--- a/Document/temp/DATEAPPS2020エントリーシート_.docx
+++ b/Document/temp/DATEAPPS2020エントリーシート_.docx
@@ -10,7 +10,7 @@
         <w:snapToGrid w:val="0"/>
         <w:jc w:val="center"/>
         <w:rPr>
-          <w:rFonts w:ascii="HG丸ｺﾞｼｯｸM-PRO" w:eastAsia="HG丸ｺﾞｼｯｸM-PRO" w:hAnsi="HG丸ｺﾞｼｯｸM-PRO" w:cs="HGPｺﾞｼｯｸE" w:hint="eastAsia"/>
+          <w:rFonts w:ascii="HG丸ｺﾞｼｯｸM-PRO" w:eastAsia="HG丸ｺﾞｼｯｸM-PRO" w:hAnsi="HG丸ｺﾞｼｯｸM-PRO" w:cs="HGPｺﾞｼｯｸE"/>
           <w:b/>
           <w:color w:val="000000"/>
           <w:kern w:val="24"/>
@@ -86,8 +86,6 @@
         </w:rPr>
         <w:t>PPS！</w:t>
       </w:r>
-      <w:bookmarkStart w:id="0" w:name="_GoBack"/>
-      <w:bookmarkEnd w:id="0"/>
       <w:r>
         <w:rPr>
           <w:rFonts w:ascii="HG丸ｺﾞｼｯｸM-PRO" w:eastAsia="HG丸ｺﾞｼｯｸM-PRO" w:hAnsi="HG丸ｺﾞｼｯｸM-PRO" w:cs="HGPｺﾞｼｯｸE" w:hint="eastAsia"/>
@@ -438,6 +436,13 @@
                 <w:sz w:val="24"/>
               </w:rPr>
             </w:pPr>
+            <w:r>
+              <w:rPr>
+                <w:rFonts w:ascii="ＭＳ Ｐゴシック" w:eastAsia="ＭＳ Ｐゴシック" w:hAnsi="ＭＳ Ｐゴシック" w:hint="eastAsia"/>
+                <w:sz w:val="24"/>
+              </w:rPr>
+              <w:t>もろたれん</w:t>
+            </w:r>
           </w:p>
         </w:tc>
       </w:tr>
@@ -532,6 +537,13 @@
                 <w:sz w:val="24"/>
               </w:rPr>
             </w:pPr>
+            <w:r>
+              <w:rPr>
+                <w:rFonts w:ascii="ＭＳ Ｐゴシック" w:eastAsia="ＭＳ Ｐゴシック" w:hAnsi="ＭＳ Ｐゴシック" w:hint="eastAsia"/>
+                <w:sz w:val="24"/>
+              </w:rPr>
+              <w:t>諸田錬</w:t>
+            </w:r>
           </w:p>
         </w:tc>
       </w:tr>
@@ -630,7 +642,119 @@
                 <w:sz w:val="22"/>
                 <w:szCs w:val="22"/>
               </w:rPr>
-              <w:t xml:space="preserve">　　　　　　　　　年　　　　　　月　　　　　　日　　　　（　　　　　歳）　</w:t>
+              <w:t xml:space="preserve">　　　　　</w:t>
+            </w:r>
+            <w:r>
+              <w:rPr>
+                <w:rFonts w:ascii="ＭＳ Ｐゴシック" w:eastAsia="ＭＳ Ｐゴシック" w:hAnsi="ＭＳ Ｐゴシック" w:hint="eastAsia"/>
+                <w:sz w:val="22"/>
+                <w:szCs w:val="22"/>
+              </w:rPr>
+              <w:t>1</w:t>
+            </w:r>
+            <w:r>
+              <w:rPr>
+                <w:rFonts w:ascii="ＭＳ Ｐゴシック" w:eastAsia="ＭＳ Ｐゴシック" w:hAnsi="ＭＳ Ｐゴシック"/>
+                <w:sz w:val="22"/>
+                <w:szCs w:val="22"/>
+              </w:rPr>
+              <w:t>999</w:t>
+            </w:r>
+            <w:r>
+              <w:rPr>
+                <w:rFonts w:ascii="ＭＳ Ｐゴシック" w:eastAsia="ＭＳ Ｐゴシック" w:hAnsi="ＭＳ Ｐゴシック" w:hint="eastAsia"/>
+                <w:sz w:val="22"/>
+                <w:szCs w:val="22"/>
+              </w:rPr>
+              <w:t xml:space="preserve">　年　　　</w:t>
+            </w:r>
+            <w:r>
+              <w:rPr>
+                <w:rFonts w:ascii="ＭＳ Ｐゴシック" w:eastAsia="ＭＳ Ｐゴシック" w:hAnsi="ＭＳ Ｐゴシック" w:hint="eastAsia"/>
+                <w:sz w:val="22"/>
+                <w:szCs w:val="22"/>
+              </w:rPr>
+              <w:t>1</w:t>
+            </w:r>
+            <w:r>
+              <w:rPr>
+                <w:rFonts w:ascii="ＭＳ Ｐゴシック" w:eastAsia="ＭＳ Ｐゴシック" w:hAnsi="ＭＳ Ｐゴシック"/>
+                <w:sz w:val="22"/>
+                <w:szCs w:val="22"/>
+              </w:rPr>
+              <w:t>0</w:t>
+            </w:r>
+            <w:r>
+              <w:rPr>
+                <w:rFonts w:ascii="ＭＳ Ｐゴシック" w:eastAsia="ＭＳ Ｐゴシック" w:hAnsi="ＭＳ Ｐゴシック" w:hint="eastAsia"/>
+                <w:sz w:val="22"/>
+                <w:szCs w:val="22"/>
+              </w:rPr>
+              <w:t xml:space="preserve">　月　</w:t>
+            </w:r>
+            <w:r>
+              <w:rPr>
+                <w:rFonts w:ascii="ＭＳ Ｐゴシック" w:eastAsia="ＭＳ Ｐゴシック" w:hAnsi="ＭＳ Ｐゴシック" w:hint="eastAsia"/>
+                <w:sz w:val="22"/>
+                <w:szCs w:val="22"/>
+              </w:rPr>
+              <w:t xml:space="preserve"> </w:t>
+            </w:r>
+            <w:r>
+              <w:rPr>
+                <w:rFonts w:ascii="ＭＳ Ｐゴシック" w:eastAsia="ＭＳ Ｐゴシック" w:hAnsi="ＭＳ Ｐゴシック"/>
+                <w:sz w:val="22"/>
+                <w:szCs w:val="22"/>
+              </w:rPr>
+              <w:t xml:space="preserve"> </w:t>
+            </w:r>
+            <w:r>
+              <w:rPr>
+                <w:rFonts w:ascii="ＭＳ Ｐゴシック" w:eastAsia="ＭＳ Ｐゴシック" w:hAnsi="ＭＳ Ｐゴシック" w:hint="eastAsia"/>
+                <w:sz w:val="22"/>
+                <w:szCs w:val="22"/>
+              </w:rPr>
+              <w:t>2</w:t>
+            </w:r>
+            <w:r>
+              <w:rPr>
+                <w:rFonts w:ascii="ＭＳ Ｐゴシック" w:eastAsia="ＭＳ Ｐゴシック" w:hAnsi="ＭＳ Ｐゴシック"/>
+                <w:sz w:val="22"/>
+                <w:szCs w:val="22"/>
+              </w:rPr>
+              <w:t>5</w:t>
+            </w:r>
+            <w:r>
+              <w:rPr>
+                <w:rFonts w:ascii="ＭＳ Ｐゴシック" w:eastAsia="ＭＳ Ｐゴシック" w:hAnsi="ＭＳ Ｐゴシック" w:hint="eastAsia"/>
+                <w:sz w:val="22"/>
+                <w:szCs w:val="22"/>
+              </w:rPr>
+              <w:t xml:space="preserve">　日　　　　（　　</w:t>
+            </w:r>
+            <w:r>
+              <w:rPr>
+                <w:rFonts w:ascii="ＭＳ Ｐゴシック" w:eastAsia="ＭＳ Ｐゴシック" w:hAnsi="ＭＳ Ｐゴシック" w:hint="eastAsia"/>
+                <w:sz w:val="22"/>
+                <w:szCs w:val="22"/>
+              </w:rPr>
+              <w:t>2</w:t>
+            </w:r>
+            <w:r>
+              <w:rPr>
+                <w:rFonts w:ascii="ＭＳ Ｐゴシック" w:eastAsia="ＭＳ Ｐゴシック" w:hAnsi="ＭＳ Ｐゴシック"/>
+                <w:sz w:val="22"/>
+                <w:szCs w:val="22"/>
+              </w:rPr>
+              <w:t>0</w:t>
+            </w:r>
+            <w:r>
+              <w:rPr>
+                <w:rFonts w:ascii="ＭＳ Ｐゴシック" w:eastAsia="ＭＳ Ｐゴシック" w:hAnsi="ＭＳ Ｐゴシック" w:hint="eastAsia"/>
+                <w:sz w:val="22"/>
+                <w:szCs w:val="22"/>
+              </w:rPr>
+              <w:t xml:space="preserve">　　歳）　</w:t>
             </w:r>
             <w:r>
               <w:rPr>
@@ -777,6 +901,14 @@
                 <w:szCs w:val="22"/>
               </w:rPr>
             </w:pPr>
+            <w:r>
+              <w:rPr>
+                <w:rFonts w:ascii="ＭＳ Ｐゴシック" w:eastAsia="ＭＳ Ｐゴシック" w:hAnsi="ＭＳ Ｐゴシック"/>
+                <w:sz w:val="22"/>
+                <w:szCs w:val="22"/>
+              </w:rPr>
+              <w:t>zeal18300124@c-league.jp</w:t>
+            </w:r>
           </w:p>
         </w:tc>
       </w:tr>
@@ -881,6 +1013,22 @@
                 <w:szCs w:val="22"/>
               </w:rPr>
             </w:pPr>
+            <w:r>
+              <w:rPr>
+                <w:rFonts w:ascii="ＭＳ Ｐゴシック" w:eastAsia="ＭＳ Ｐゴシック" w:hAnsi="ＭＳ Ｐゴシック" w:hint="eastAsia"/>
+                <w:sz w:val="22"/>
+                <w:szCs w:val="22"/>
+              </w:rPr>
+              <w:t>0</w:t>
+            </w:r>
+            <w:r>
+              <w:rPr>
+                <w:rFonts w:ascii="ＭＳ Ｐゴシック" w:eastAsia="ＭＳ Ｐゴシック" w:hAnsi="ＭＳ Ｐゴシック"/>
+                <w:sz w:val="22"/>
+                <w:szCs w:val="22"/>
+              </w:rPr>
+              <w:t>90-3360-0364</w:t>
+            </w:r>
           </w:p>
         </w:tc>
       </w:tr>
@@ -989,6 +1137,90 @@
               </w:rPr>
               <w:t>〒</w:t>
             </w:r>
+            <w:r>
+              <w:rPr>
+                <w:rFonts w:ascii="ＭＳ Ｐゴシック" w:eastAsia="ＭＳ Ｐゴシック" w:hAnsi="ＭＳ Ｐゴシック" w:hint="eastAsia"/>
+                <w:sz w:val="22"/>
+                <w:szCs w:val="22"/>
+              </w:rPr>
+              <w:t>9</w:t>
+            </w:r>
+            <w:r>
+              <w:rPr>
+                <w:rFonts w:ascii="ＭＳ Ｐゴシック" w:eastAsia="ＭＳ Ｐゴシック" w:hAnsi="ＭＳ Ｐゴシック"/>
+                <w:sz w:val="22"/>
+                <w:szCs w:val="22"/>
+              </w:rPr>
+              <w:t>63-010</w:t>
+            </w:r>
+            <w:r>
+              <w:rPr>
+                <w:rFonts w:ascii="ＭＳ Ｐゴシック" w:eastAsia="ＭＳ Ｐゴシック" w:hAnsi="ＭＳ Ｐゴシック"/>
+                <w:sz w:val="22"/>
+                <w:szCs w:val="22"/>
+              </w:rPr>
+              <w:t>1</w:t>
+            </w:r>
+          </w:p>
+          <w:p>
+            <w:pPr>
+              <w:spacing w:line="240" w:lineRule="exact"/>
+              <w:rPr>
+                <w:rFonts w:ascii="ＭＳ Ｐゴシック" w:eastAsia="ＭＳ Ｐゴシック" w:hAnsi="ＭＳ Ｐゴシック"/>
+                <w:sz w:val="22"/>
+                <w:szCs w:val="22"/>
+              </w:rPr>
+            </w:pPr>
+            <w:r>
+              <w:rPr>
+                <w:rFonts w:ascii="ＭＳ Ｐゴシック" w:eastAsia="ＭＳ Ｐゴシック" w:hAnsi="ＭＳ Ｐゴシック" w:hint="eastAsia"/>
+                <w:sz w:val="22"/>
+                <w:szCs w:val="22"/>
+              </w:rPr>
+              <w:t>福島県郡山市安積町日出山</w:t>
+            </w:r>
+            <w:r>
+              <w:rPr>
+                <w:rFonts w:ascii="ＭＳ Ｐゴシック" w:eastAsia="ＭＳ Ｐゴシック" w:hAnsi="ＭＳ Ｐゴシック" w:hint="eastAsia"/>
+                <w:sz w:val="22"/>
+                <w:szCs w:val="22"/>
+              </w:rPr>
+              <w:t>4</w:t>
+            </w:r>
+            <w:r>
+              <w:rPr>
+                <w:rFonts w:ascii="ＭＳ Ｐゴシック" w:eastAsia="ＭＳ Ｐゴシック" w:hAnsi="ＭＳ Ｐゴシック" w:hint="eastAsia"/>
+                <w:sz w:val="22"/>
+                <w:szCs w:val="22"/>
+              </w:rPr>
+              <w:t>丁目</w:t>
+            </w:r>
+            <w:r>
+              <w:rPr>
+                <w:rFonts w:ascii="ＭＳ Ｐゴシック" w:eastAsia="ＭＳ Ｐゴシック" w:hAnsi="ＭＳ Ｐゴシック" w:hint="eastAsia"/>
+                <w:sz w:val="22"/>
+                <w:szCs w:val="22"/>
+              </w:rPr>
+              <w:t>153</w:t>
+            </w:r>
+          </w:p>
+          <w:p>
+            <w:pPr>
+              <w:spacing w:line="240" w:lineRule="exact"/>
+              <w:rPr>
+                <w:rFonts w:ascii="ＭＳ Ｐゴシック" w:eastAsia="ＭＳ Ｐゴシック" w:hAnsi="ＭＳ Ｐゴシック"/>
+                <w:sz w:val="22"/>
+                <w:szCs w:val="22"/>
+              </w:rPr>
+            </w:pPr>
+            <w:r>
+              <w:rPr>
+                <w:rFonts w:ascii="ＭＳ Ｐゴシック" w:eastAsia="ＭＳ Ｐゴシック" w:hAnsi="ＭＳ Ｐゴシック" w:hint="eastAsia"/>
+                <w:sz w:val="22"/>
+                <w:szCs w:val="22"/>
+              </w:rPr>
+              <w:t>セゾンヴィラージュ203</w:t>
+            </w:r>
           </w:p>
         </w:tc>
       </w:tr>
@@ -1114,6 +1346,14 @@
                 <w:szCs w:val="22"/>
               </w:rPr>
             </w:pPr>
+            <w:r>
+              <w:rPr>
+                <w:rFonts w:ascii="ＭＳ Ｐゴシック" w:eastAsia="ＭＳ Ｐゴシック" w:hAnsi="ＭＳ Ｐゴシック" w:hint="eastAsia"/>
+                <w:sz w:val="22"/>
+                <w:szCs w:val="22"/>
+              </w:rPr>
+              <w:t>国際情報工科自動車大学校ゲームソフト開発科2年</w:t>
+            </w:r>
           </w:p>
         </w:tc>
       </w:tr>
@@ -1344,7 +1584,7 @@
                 </w:rPr>
                 <w:id w:val="-1316951905"/>
                 <w14:checkbox>
-                  <w14:checked w14:val="0"/>
+                  <w14:checked w14:val="1"/>
                   <w14:checkedState w14:val="00FE" w14:font="Wingdings"/>
                   <w14:uncheckedState w14:val="2610" w14:font="ＭＳ ゴシック"/>
                 </w14:checkbox>
@@ -1353,11 +1593,11 @@
               <w:sdtContent>
                 <w:r>
                   <w:rPr>
-                    <w:rFonts w:ascii="ＭＳ ゴシック" w:eastAsia="ＭＳ ゴシック" w:hAnsi="ＭＳ ゴシック" w:hint="eastAsia"/>
+                    <w:rFonts w:ascii="ＭＳ Ｐゴシック" w:eastAsia="ＭＳ Ｐゴシック" w:hAnsi="ＭＳ Ｐゴシック" w:hint="eastAsia"/>
                     <w:sz w:val="22"/>
                     <w:szCs w:val="22"/>
                   </w:rPr>
-                  <w:t>☐</w:t>
+                  <w:sym w:font="Wingdings" w:char="F0FE"/>
                 </w:r>
               </w:sdtContent>
             </w:sdt>
@@ -1367,7 +1607,47 @@
                 <w:sz w:val="22"/>
                 <w:szCs w:val="22"/>
               </w:rPr>
-              <w:t xml:space="preserve"> Windows （バージョン：　　　　　　　　　　　　　　    　）</w:t>
+              <w:t xml:space="preserve"> Windows </w:t>
+            </w:r>
+            <w:r>
+              <w:rPr>
+                <w:rFonts w:ascii="ＭＳ Ｐゴシック" w:eastAsia="ＭＳ Ｐゴシック" w:hAnsi="ＭＳ Ｐゴシック"/>
+                <w:sz w:val="22"/>
+                <w:szCs w:val="22"/>
+              </w:rPr>
+              <w:t xml:space="preserve"> </w:t>
+            </w:r>
+            <w:r>
+              <w:rPr>
+                <w:rFonts w:ascii="ＭＳ Ｐゴシック" w:eastAsia="ＭＳ Ｐゴシック" w:hAnsi="ＭＳ Ｐゴシック" w:hint="eastAsia"/>
+                <w:sz w:val="22"/>
+                <w:szCs w:val="22"/>
+              </w:rPr>
+              <w:t>（バージョン：</w:t>
+            </w:r>
+            <w:r>
+              <w:rPr>
+                <w:rFonts w:ascii="ＭＳ Ｐゴシック" w:eastAsia="ＭＳ Ｐゴシック" w:hAnsi="ＭＳ Ｐゴシック" w:hint="eastAsia"/>
+                <w:sz w:val="22"/>
+                <w:szCs w:val="22"/>
+              </w:rPr>
+              <w:t>w</w:t>
+            </w:r>
+            <w:r>
+              <w:rPr>
+                <w:rFonts w:ascii="ＭＳ Ｐゴシック" w:eastAsia="ＭＳ Ｐゴシック" w:hAnsi="ＭＳ Ｐゴシック"/>
+                <w:sz w:val="22"/>
+                <w:szCs w:val="22"/>
+              </w:rPr>
+              <w:t>indows10</w:t>
+            </w:r>
+            <w:r>
+              <w:rPr>
+                <w:rFonts w:ascii="ＭＳ Ｐゴシック" w:eastAsia="ＭＳ Ｐゴシック" w:hAnsi="ＭＳ Ｐゴシック" w:hint="eastAsia"/>
+                <w:sz w:val="22"/>
+                <w:szCs w:val="22"/>
+              </w:rPr>
+              <w:t xml:space="preserve">　　　　　　　　    　）</w:t>
             </w:r>
           </w:p>
         </w:tc>
@@ -1455,6 +1735,14 @@
                 <w:szCs w:val="20"/>
               </w:rPr>
             </w:pPr>
+            <w:r>
+              <w:rPr>
+                <w:rFonts w:ascii="ＭＳ Ｐゴシック" w:eastAsia="ＭＳ Ｐゴシック" w:hAnsi="ＭＳ Ｐゴシック" w:hint="eastAsia"/>
+                <w:sz w:val="20"/>
+                <w:szCs w:val="20"/>
+              </w:rPr>
+              <w:t>ころでぶ</w:t>
+            </w:r>
           </w:p>
         </w:tc>
       </w:tr>
@@ -1560,6 +1848,40 @@
                 <w:szCs w:val="20"/>
               </w:rPr>
             </w:pPr>
+            <w:r>
+              <w:rPr>
+                <w:rFonts w:ascii="ＭＳ Ｐゴシック" w:eastAsia="ＭＳ Ｐゴシック" w:hAnsi="ＭＳ Ｐゴシック" w:hint="eastAsia"/>
+                <w:sz w:val="20"/>
+                <w:szCs w:val="20"/>
+              </w:rPr>
+              <w:t>テクニックを活かして誰よりもはやいゴールを目指すゲームです。</w:t>
+            </w:r>
+            <w:r>
+              <w:rPr>
+                <w:rFonts w:ascii="ＭＳ Ｐゴシック" w:eastAsia="ＭＳ Ｐゴシック" w:hAnsi="ＭＳ Ｐゴシック"/>
+                <w:sz w:val="20"/>
+                <w:szCs w:val="20"/>
+              </w:rPr>
+              <w:br/>
+            </w:r>
+            <w:r>
+              <w:rPr>
+                <w:rFonts w:ascii="ＭＳ Ｐゴシック" w:eastAsia="ＭＳ Ｐゴシック" w:hAnsi="ＭＳ Ｐゴシック" w:hint="eastAsia"/>
+                <w:sz w:val="20"/>
+                <w:szCs w:val="20"/>
+              </w:rPr>
+              <w:t>将来的にはマルチ対戦も実</w:t>
+            </w:r>
+            <w:bookmarkStart w:id="0" w:name="_GoBack"/>
+            <w:bookmarkEnd w:id="0"/>
+            <w:r>
+              <w:rPr>
+                <w:rFonts w:ascii="ＭＳ Ｐゴシック" w:eastAsia="ＭＳ Ｐゴシック" w:hAnsi="ＭＳ Ｐゴシック" w:hint="eastAsia"/>
+                <w:sz w:val="20"/>
+                <w:szCs w:val="20"/>
+              </w:rPr>
+              <w:t>装予定です。</w:t>
+            </w:r>
           </w:p>
         </w:tc>
       </w:tr>
@@ -1730,6 +2052,14 @@
                 <w:szCs w:val="20"/>
               </w:rPr>
             </w:pPr>
+            <w:r>
+              <w:rPr>
+                <w:rFonts w:ascii="ＭＳ Ｐゴシック" w:eastAsia="ＭＳ Ｐゴシック" w:hAnsi="ＭＳ Ｐゴシック" w:hint="eastAsia"/>
+                <w:sz w:val="20"/>
+                <w:szCs w:val="20"/>
+              </w:rPr>
+              <w:t>石井新一</w:t>
+            </w:r>
           </w:p>
         </w:tc>
         <w:tc>
@@ -1779,6 +2109,14 @@
                 <w:szCs w:val="20"/>
               </w:rPr>
             </w:pPr>
+            <w:r>
+              <w:rPr>
+                <w:rFonts w:ascii="ＭＳ Ｐゴシック" w:eastAsia="ＭＳ Ｐゴシック" w:hAnsi="ＭＳ Ｐゴシック" w:hint="eastAsia"/>
+                <w:sz w:val="20"/>
+                <w:szCs w:val="20"/>
+              </w:rPr>
+              <w:t>吉田崇信</w:t>
+            </w:r>
           </w:p>
         </w:tc>
       </w:tr>
@@ -1877,6 +2215,14 @@
                 <w:szCs w:val="20"/>
               </w:rPr>
             </w:pPr>
+            <w:r>
+              <w:rPr>
+                <w:rFonts w:ascii="ＭＳ Ｐゴシック" w:eastAsia="ＭＳ Ｐゴシック" w:hAnsi="ＭＳ Ｐゴシック" w:hint="eastAsia"/>
+                <w:sz w:val="20"/>
+                <w:szCs w:val="20"/>
+              </w:rPr>
+              <w:t>石川義之</w:t>
+            </w:r>
           </w:p>
         </w:tc>
         <w:tc>
@@ -2028,6 +2374,14 @@
                 <w:szCs w:val="20"/>
               </w:rPr>
             </w:pPr>
+            <w:r>
+              <w:rPr>
+                <w:rFonts w:ascii="ＭＳ Ｐゴシック" w:eastAsia="ＭＳ Ｐゴシック" w:hAnsi="ＭＳ Ｐゴシック" w:hint="eastAsia"/>
+                <w:sz w:val="20"/>
+                <w:szCs w:val="20"/>
+              </w:rPr>
+              <w:t>緑川夕優斗</w:t>
+            </w:r>
           </w:p>
         </w:tc>
         <w:tc>
@@ -2097,7 +2451,49 @@
           <w:rFonts w:ascii="ＭＳ Ｐゴシック" w:eastAsia="ＭＳ Ｐゴシック" w:hAnsi="ＭＳ Ｐゴシック" w:hint="eastAsia"/>
           <w:sz w:val="24"/>
         </w:rPr>
-        <w:t>提出日　　　　年　　　月　　　日</w:t>
+        <w:t xml:space="preserve">提出日　　</w:t>
+      </w:r>
+      <w:r>
+        <w:rPr>
+          <w:rFonts w:ascii="ＭＳ Ｐゴシック" w:eastAsia="ＭＳ Ｐゴシック" w:hAnsi="ＭＳ Ｐゴシック" w:hint="eastAsia"/>
+          <w:sz w:val="24"/>
+        </w:rPr>
+        <w:t>2019</w:t>
+      </w:r>
+      <w:r>
+        <w:rPr>
+          <w:rFonts w:ascii="ＭＳ Ｐゴシック" w:eastAsia="ＭＳ Ｐゴシック" w:hAnsi="ＭＳ Ｐゴシック" w:hint="eastAsia"/>
+          <w:sz w:val="24"/>
+        </w:rPr>
+        <w:t xml:space="preserve">　年　</w:t>
+      </w:r>
+      <w:r>
+        <w:rPr>
+          <w:rFonts w:ascii="ＭＳ Ｐゴシック" w:eastAsia="ＭＳ Ｐゴシック" w:hAnsi="ＭＳ Ｐゴシック" w:hint="eastAsia"/>
+          <w:sz w:val="24"/>
+        </w:rPr>
+        <w:t>12</w:t>
+      </w:r>
+      <w:r>
+        <w:rPr>
+          <w:rFonts w:ascii="ＭＳ Ｐゴシック" w:eastAsia="ＭＳ Ｐゴシック" w:hAnsi="ＭＳ Ｐゴシック" w:hint="eastAsia"/>
+          <w:sz w:val="24"/>
+        </w:rPr>
+        <w:t xml:space="preserve">　月　</w:t>
+      </w:r>
+      <w:r>
+        <w:rPr>
+          <w:rFonts w:ascii="ＭＳ Ｐゴシック" w:eastAsia="ＭＳ Ｐゴシック" w:hAnsi="ＭＳ Ｐゴシック"/>
+          <w:sz w:val="24"/>
+        </w:rPr>
+        <w:t>5</w:t>
+      </w:r>
+      <w:r>
+        <w:rPr>
+          <w:rFonts w:ascii="ＭＳ Ｐゴシック" w:eastAsia="ＭＳ Ｐゴシック" w:hAnsi="ＭＳ Ｐゴシック" w:hint="eastAsia"/>
+          <w:sz w:val="24"/>
+        </w:rPr>
+        <w:t xml:space="preserve">　日</w:t>
       </w:r>
     </w:p>
     <w:p>
@@ -2421,7 +2817,7 @@
     </w:rPrDefault>
     <w:pPrDefault/>
   </w:docDefaults>
-  <w:latentStyles w:defLockedState="0" w:defUIPriority="99" w:defSemiHidden="0" w:defUnhideWhenUsed="0" w:defQFormat="0" w:count="377">
+  <w:latentStyles w:defLockedState="0" w:defUIPriority="99" w:defSemiHidden="0" w:defUnhideWhenUsed="0" w:defQFormat="0" w:count="375">
     <w:lsdException w:name="Normal" w:uiPriority="0" w:qFormat="1"/>
     <w:lsdException w:name="heading 1" w:uiPriority="9" w:qFormat="1"/>
     <w:lsdException w:name="heading 2" w:semiHidden="1" w:uiPriority="9" w:unhideWhenUsed="1" w:qFormat="1"/>
@@ -2527,6 +2923,7 @@
     <w:lsdException w:name="HTML Sample" w:semiHidden="1" w:unhideWhenUsed="1"/>
     <w:lsdException w:name="HTML Typewriter" w:semiHidden="1" w:unhideWhenUsed="1"/>
     <w:lsdException w:name="HTML Variable" w:semiHidden="1" w:unhideWhenUsed="1"/>
+    <w:lsdException w:name="Normal Table" w:semiHidden="1" w:unhideWhenUsed="1"/>
     <w:lsdException w:name="annotation subject" w:semiHidden="1" w:unhideWhenUsed="1"/>
     <w:lsdException w:name="No List" w:semiHidden="1" w:unhideWhenUsed="1"/>
     <w:lsdException w:name="Outline List 1" w:semiHidden="1" w:unhideWhenUsed="1"/>
@@ -2572,9 +2969,11 @@
     <w:lsdException w:name="Table Subtle 1" w:semiHidden="1" w:unhideWhenUsed="1"/>
     <w:lsdException w:name="Table Subtle 2" w:semiHidden="1" w:unhideWhenUsed="1"/>
     <w:lsdException w:name="Table Web 1" w:semiHidden="1" w:unhideWhenUsed="1"/>
+    <w:lsdException w:name="Table Web 2" w:semiHidden="1" w:unhideWhenUsed="1"/>
     <w:lsdException w:name="Table Web 3" w:semiHidden="1" w:unhideWhenUsed="1"/>
     <w:lsdException w:name="Balloon Text" w:semiHidden="1" w:unhideWhenUsed="1"/>
     <w:lsdException w:name="Table Grid" w:uiPriority="39"/>
+    <w:lsdException w:name="Table Theme" w:semiHidden="1" w:unhideWhenUsed="1"/>
     <w:lsdException w:name="Placeholder Text" w:semiHidden="1"/>
     <w:lsdException w:name="No Spacing" w:uiPriority="1" w:qFormat="1"/>
     <w:lsdException w:name="Light Shading" w:uiPriority="60"/>
@@ -2792,8 +3191,6 @@
     <w:lsdException w:name="List Table 7 Colorful Accent 6" w:uiPriority="52"/>
     <w:lsdException w:name="Mention" w:semiHidden="1" w:unhideWhenUsed="1"/>
     <w:lsdException w:name="Smart Hyperlink" w:semiHidden="1" w:unhideWhenUsed="1"/>
-    <w:lsdException w:name="Smart Link" w:semiHidden="1" w:unhideWhenUsed="1"/>
-    <w:lsdException w:name="Smart Link Error" w:semiHidden="1" w:unhideWhenUsed="1"/>
   </w:latentStyles>
   <w:style w:type="paragraph" w:default="1" w:styleId="a">
     <w:name w:val="Normal"/>
@@ -2860,6 +3257,18 @@
       <w:rFonts w:asciiTheme="majorHAnsi" w:eastAsiaTheme="majorEastAsia" w:hAnsiTheme="majorHAnsi" w:cstheme="majorBidi"/>
       <w:sz w:val="18"/>
       <w:szCs w:val="18"/>
+    </w:rPr>
+  </w:style>
+  <w:style w:type="character" w:styleId="a5">
+    <w:name w:val="Hyperlink"/>
+    <w:basedOn w:val="a0"/>
+    <w:uiPriority w:val="99"/>
+    <w:semiHidden/>
+    <w:unhideWhenUsed/>
+    <w:rsid w:val="002A00E7"/>
+    <w:rPr>
+      <w:color w:val="0000FF"/>
+      <w:u w:val="single"/>
     </w:rPr>
   </w:style>
 </w:styles>
